--- a/kolokwiumProgramowanie2021.docx
+++ b/kolokwiumProgramowanie2021.docx
@@ -11,8 +11,119 @@
       <w:r>
         <w:t>Zainicjowanie Repozytorium</w:t>
       </w:r>
+      <w:r>
+        <w:t xml:space="preserve"> Git i połączenie go z </w:t>
+      </w:r>
+      <w:proofErr w:type="spellStart"/>
+      <w:r>
+        <w:t>GitHubem</w:t>
+      </w:r>
+      <w:proofErr w:type="spellEnd"/>
+      <w:r>
+        <w:t>.</w:t>
+      </w:r>
     </w:p>
-    <w:p/>
+    <w:p>
+      <w:r>
+        <w:t xml:space="preserve"> </w:t>
+      </w:r>
+      <w:r>
+        <w:rPr>
+          <w:noProof/>
+        </w:rPr>
+        <w:drawing>
+          <wp:inline distT="0" distB="0" distL="0" distR="0">
+            <wp:extent cx="5506085" cy="5172710"/>
+            <wp:effectExtent l="19050" t="0" r="0" b="0"/>
+            <wp:docPr id="2" name="Obraz 2"/>
+            <wp:cNvGraphicFramePr>
+              <a:graphicFrameLocks xmlns:a="http://schemas.openxmlformats.org/drawingml/2006/main" noChangeAspect="1"/>
+            </wp:cNvGraphicFramePr>
+            <a:graphic xmlns:a="http://schemas.openxmlformats.org/drawingml/2006/main">
+              <a:graphicData uri="http://schemas.openxmlformats.org/drawingml/2006/picture">
+                <pic:pic xmlns:pic="http://schemas.openxmlformats.org/drawingml/2006/picture">
+                  <pic:nvPicPr>
+                    <pic:cNvPr id="0" name="Picture 2"/>
+                    <pic:cNvPicPr>
+                      <a:picLocks noChangeAspect="1" noChangeArrowheads="1"/>
+                    </pic:cNvPicPr>
+                  </pic:nvPicPr>
+                  <pic:blipFill>
+                    <a:blip r:embed="rId4"/>
+                    <a:srcRect/>
+                    <a:stretch>
+                      <a:fillRect/>
+                    </a:stretch>
+                  </pic:blipFill>
+                  <pic:spPr bwMode="auto">
+                    <a:xfrm>
+                      <a:off x="0" y="0"/>
+                      <a:ext cx="5506085" cy="5172710"/>
+                    </a:xfrm>
+                    <a:prstGeom prst="rect">
+                      <a:avLst/>
+                    </a:prstGeom>
+                    <a:noFill/>
+                  </pic:spPr>
+                </pic:pic>
+              </a:graphicData>
+            </a:graphic>
+          </wp:inline>
+        </w:drawing>
+      </w:r>
+    </w:p>
+    <w:p>
+      <w:r>
+        <w:rPr>
+          <w:noProof/>
+        </w:rPr>
+        <w:drawing>
+          <wp:inline distT="0" distB="0" distL="0" distR="0">
+            <wp:extent cx="5541778" cy="2158409"/>
+            <wp:effectExtent l="19050" t="0" r="1772" b="0"/>
+            <wp:docPr id="5" name="Obraz 5"/>
+            <wp:cNvGraphicFramePr>
+              <a:graphicFrameLocks xmlns:a="http://schemas.openxmlformats.org/drawingml/2006/main" noChangeAspect="1"/>
+            </wp:cNvGraphicFramePr>
+            <a:graphic xmlns:a="http://schemas.openxmlformats.org/drawingml/2006/main">
+              <a:graphicData uri="http://schemas.openxmlformats.org/drawingml/2006/picture">
+                <pic:pic xmlns:pic="http://schemas.openxmlformats.org/drawingml/2006/picture">
+                  <pic:nvPicPr>
+                    <pic:cNvPr id="0" name="Picture 5"/>
+                    <pic:cNvPicPr>
+                      <a:picLocks noChangeAspect="1" noChangeArrowheads="1"/>
+                    </pic:cNvPicPr>
+                  </pic:nvPicPr>
+                  <pic:blipFill>
+                    <a:blip r:embed="rId5"/>
+                    <a:srcRect/>
+                    <a:stretch>
+                      <a:fillRect/>
+                    </a:stretch>
+                  </pic:blipFill>
+                  <pic:spPr bwMode="auto">
+                    <a:xfrm>
+                      <a:off x="0" y="0"/>
+                      <a:ext cx="5539917" cy="2157684"/>
+                    </a:xfrm>
+                    <a:prstGeom prst="rect">
+                      <a:avLst/>
+                    </a:prstGeom>
+                    <a:noFill/>
+                    <a:ln w="9525">
+                      <a:noFill/>
+                      <a:miter lim="800000"/>
+                      <a:headEnd/>
+                      <a:tailEnd/>
+                    </a:ln>
+                  </pic:spPr>
+                </pic:pic>
+              </a:graphicData>
+            </a:graphic>
+          </wp:inline>
+        </w:drawing>
+      </w:r>
+    </w:p>
     <w:sectPr>
       <w:pgSz w:w="11906" w:h="16838"/>
       <w:pgMar w:top="1417" w:right="1417" w:bottom="1417" w:left="1417" w:header="708" w:footer="708" w:gutter="0"/>
@@ -211,6 +322,36 @@
     <w:semiHidden/>
     <w:unhideWhenUsed/>
   </w:style>
+  <w:style w:type="paragraph" w:styleId="Tekstdymka">
+    <w:name w:val="Balloon Text"/>
+    <w:basedOn w:val="Normalny"/>
+    <w:link w:val="TekstdymkaZnak"/>
+    <w:uiPriority w:val="99"/>
+    <w:semiHidden/>
+    <w:unhideWhenUsed/>
+    <w:rsid w:val="00D87BD1"/>
+    <w:pPr>
+      <w:spacing w:after="0" w:line="240" w:lineRule="auto"/>
+    </w:pPr>
+    <w:rPr>
+      <w:rFonts w:ascii="Tahoma" w:hAnsi="Tahoma" w:cs="Tahoma"/>
+      <w:sz w:val="16"/>
+      <w:szCs w:val="16"/>
+    </w:rPr>
+  </w:style>
+  <w:style w:type="character" w:customStyle="1" w:styleId="TekstdymkaZnak">
+    <w:name w:val="Tekst dymka Znak"/>
+    <w:basedOn w:val="Domylnaczcionkaakapitu"/>
+    <w:link w:val="Tekstdymka"/>
+    <w:uiPriority w:val="99"/>
+    <w:semiHidden/>
+    <w:rsid w:val="00D87BD1"/>
+    <w:rPr>
+      <w:rFonts w:ascii="Tahoma" w:hAnsi="Tahoma" w:cs="Tahoma"/>
+      <w:sz w:val="16"/>
+      <w:szCs w:val="16"/>
+    </w:rPr>
+  </w:style>
 </w:styles>
 </file>
 

--- a/kolokwiumProgramowanie2021.docx
+++ b/kolokwiumProgramowanie2021.docx
@@ -105,6 +105,181 @@
                     <a:xfrm>
                       <a:off x="0" y="0"/>
                       <a:ext cx="5539917" cy="2157684"/>
+                    </a:xfrm>
+                    <a:prstGeom prst="rect">
+                      <a:avLst/>
+                    </a:prstGeom>
+                    <a:noFill/>
+                    <a:ln w="9525">
+                      <a:noFill/>
+                      <a:miter lim="800000"/>
+                      <a:headEnd/>
+                      <a:tailEnd/>
+                    </a:ln>
+                  </pic:spPr>
+                </pic:pic>
+              </a:graphicData>
+            </a:graphic>
+          </wp:inline>
+        </w:drawing>
+      </w:r>
+    </w:p>
+    <w:p/>
+    <w:p/>
+    <w:p/>
+    <w:p>
+      <w:proofErr w:type="spellStart"/>
+      <w:r>
+        <w:t>Layout</w:t>
+      </w:r>
+      <w:proofErr w:type="spellEnd"/>
+      <w:r>
+        <w:t>:</w:t>
+      </w:r>
+    </w:p>
+    <w:p>
+      <w:r>
+        <w:rPr>
+          <w:noProof/>
+        </w:rPr>
+        <w:drawing>
+          <wp:inline distT="0" distB="0" distL="0" distR="0">
+            <wp:extent cx="5760720" cy="3304463"/>
+            <wp:effectExtent l="19050" t="0" r="0" b="0"/>
+            <wp:docPr id="8" name="Obraz 8"/>
+            <wp:cNvGraphicFramePr>
+              <a:graphicFrameLocks xmlns:a="http://schemas.openxmlformats.org/drawingml/2006/main" noChangeAspect="1"/>
+            </wp:cNvGraphicFramePr>
+            <a:graphic xmlns:a="http://schemas.openxmlformats.org/drawingml/2006/main">
+              <a:graphicData uri="http://schemas.openxmlformats.org/drawingml/2006/picture">
+                <pic:pic xmlns:pic="http://schemas.openxmlformats.org/drawingml/2006/picture">
+                  <pic:nvPicPr>
+                    <pic:cNvPr id="0" name="Picture 8"/>
+                    <pic:cNvPicPr>
+                      <a:picLocks noChangeAspect="1" noChangeArrowheads="1"/>
+                    </pic:cNvPicPr>
+                  </pic:nvPicPr>
+                  <pic:blipFill>
+                    <a:blip r:embed="rId6"/>
+                    <a:srcRect/>
+                    <a:stretch>
+                      <a:fillRect/>
+                    </a:stretch>
+                  </pic:blipFill>
+                  <pic:spPr bwMode="auto">
+                    <a:xfrm>
+                      <a:off x="0" y="0"/>
+                      <a:ext cx="5760720" cy="3304463"/>
+                    </a:xfrm>
+                    <a:prstGeom prst="rect">
+                      <a:avLst/>
+                    </a:prstGeom>
+                    <a:noFill/>
+                    <a:ln w="9525">
+                      <a:noFill/>
+                      <a:miter lim="800000"/>
+                      <a:headEnd/>
+                      <a:tailEnd/>
+                    </a:ln>
+                  </pic:spPr>
+                </pic:pic>
+              </a:graphicData>
+            </a:graphic>
+          </wp:inline>
+        </w:drawing>
+      </w:r>
+    </w:p>
+    <w:p>
+      <w:r>
+        <w:t>Ostrzeżenia:</w:t>
+      </w:r>
+    </w:p>
+    <w:p>
+      <w:r>
+        <w:rPr>
+          <w:noProof/>
+        </w:rPr>
+        <w:drawing>
+          <wp:inline distT="0" distB="0" distL="0" distR="0">
+            <wp:extent cx="5760720" cy="3287208"/>
+            <wp:effectExtent l="19050" t="0" r="0" b="0"/>
+            <wp:docPr id="11" name="Obraz 11"/>
+            <wp:cNvGraphicFramePr>
+              <a:graphicFrameLocks xmlns:a="http://schemas.openxmlformats.org/drawingml/2006/main" noChangeAspect="1"/>
+            </wp:cNvGraphicFramePr>
+            <a:graphic xmlns:a="http://schemas.openxmlformats.org/drawingml/2006/main">
+              <a:graphicData uri="http://schemas.openxmlformats.org/drawingml/2006/picture">
+                <pic:pic xmlns:pic="http://schemas.openxmlformats.org/drawingml/2006/picture">
+                  <pic:nvPicPr>
+                    <pic:cNvPr id="0" name="Picture 11"/>
+                    <pic:cNvPicPr>
+                      <a:picLocks noChangeAspect="1" noChangeArrowheads="1"/>
+                    </pic:cNvPicPr>
+                  </pic:nvPicPr>
+                  <pic:blipFill>
+                    <a:blip r:embed="rId7"/>
+                    <a:srcRect/>
+                    <a:stretch>
+                      <a:fillRect/>
+                    </a:stretch>
+                  </pic:blipFill>
+                  <pic:spPr bwMode="auto">
+                    <a:xfrm>
+                      <a:off x="0" y="0"/>
+                      <a:ext cx="5760720" cy="3287208"/>
+                    </a:xfrm>
+                    <a:prstGeom prst="rect">
+                      <a:avLst/>
+                    </a:prstGeom>
+                    <a:noFill/>
+                    <a:ln w="9525">
+                      <a:noFill/>
+                      <a:miter lim="800000"/>
+                      <a:headEnd/>
+                      <a:tailEnd/>
+                    </a:ln>
+                  </pic:spPr>
+                </pic:pic>
+              </a:graphicData>
+            </a:graphic>
+          </wp:inline>
+        </w:drawing>
+      </w:r>
+    </w:p>
+    <w:p>
+      <w:r>
+        <w:rPr>
+          <w:noProof/>
+        </w:rPr>
+        <w:lastRenderedPageBreak/>
+        <w:drawing>
+          <wp:inline distT="0" distB="0" distL="0" distR="0">
+            <wp:extent cx="5760720" cy="3311206"/>
+            <wp:effectExtent l="19050" t="0" r="0" b="0"/>
+            <wp:docPr id="14" name="Obraz 14"/>
+            <wp:cNvGraphicFramePr>
+              <a:graphicFrameLocks xmlns:a="http://schemas.openxmlformats.org/drawingml/2006/main" noChangeAspect="1"/>
+            </wp:cNvGraphicFramePr>
+            <a:graphic xmlns:a="http://schemas.openxmlformats.org/drawingml/2006/main">
+              <a:graphicData uri="http://schemas.openxmlformats.org/drawingml/2006/picture">
+                <pic:pic xmlns:pic="http://schemas.openxmlformats.org/drawingml/2006/picture">
+                  <pic:nvPicPr>
+                    <pic:cNvPr id="0" name="Picture 14"/>
+                    <pic:cNvPicPr>
+                      <a:picLocks noChangeAspect="1" noChangeArrowheads="1"/>
+                    </pic:cNvPicPr>
+                  </pic:nvPicPr>
+                  <pic:blipFill>
+                    <a:blip r:embed="rId8"/>
+                    <a:srcRect/>
+                    <a:stretch>
+                      <a:fillRect/>
+                    </a:stretch>
+                  </pic:blipFill>
+                  <pic:spPr bwMode="auto">
+                    <a:xfrm>
+                      <a:off x="0" y="0"/>
+                      <a:ext cx="5760720" cy="3311206"/>
                     </a:xfrm>
                     <a:prstGeom prst="rect">
                       <a:avLst/>

--- a/kolokwiumProgramowanie2021.docx
+++ b/kolokwiumProgramowanie2021.docx
@@ -5,6 +5,22 @@
     <w:p>
       <w:r>
         <w:t>Zad1.</w:t>
+      </w:r>
+    </w:p>
+    <w:p>
+      <w:r>
+        <w:t xml:space="preserve">Link do </w:t>
+      </w:r>
+      <w:proofErr w:type="spellStart"/>
+      <w:r>
+        <w:t>GitHuba</w:t>
+      </w:r>
+      <w:proofErr w:type="spellEnd"/>
+      <w:r>
+        <w:t xml:space="preserve">: </w:t>
+      </w:r>
+      <w:r>
+        <w:t>https://github.com/zuksoon/KolokwiumProgramowanie2021</w:t>
       </w:r>
     </w:p>
     <w:p>
@@ -468,6 +484,7 @@
   <w:style w:type="paragraph" w:default="1" w:styleId="Normalny">
     <w:name w:val="Normal"/>
     <w:qFormat/>
+    <w:rsid w:val="00AC53CE"/>
   </w:style>
   <w:style w:type="character" w:default="1" w:styleId="Domylnaczcionkaakapitu">
     <w:name w:val="Default Paragraph Font"/>

--- a/kolokwiumProgramowanie2021.docx
+++ b/kolokwiumProgramowanie2021.docx
@@ -296,6 +296,118 @@
                     <a:xfrm>
                       <a:off x="0" y="0"/>
                       <a:ext cx="5760720" cy="3311206"/>
+                    </a:xfrm>
+                    <a:prstGeom prst="rect">
+                      <a:avLst/>
+                    </a:prstGeom>
+                    <a:noFill/>
+                    <a:ln w="9525">
+                      <a:noFill/>
+                      <a:miter lim="800000"/>
+                      <a:headEnd/>
+                      <a:tailEnd/>
+                    </a:ln>
+                  </pic:spPr>
+                </pic:pic>
+              </a:graphicData>
+            </a:graphic>
+          </wp:inline>
+        </w:drawing>
+      </w:r>
+    </w:p>
+    <w:p>
+      <w:r>
+        <w:rPr>
+          <w:noProof/>
+        </w:rPr>
+        <w:lastRenderedPageBreak/>
+        <w:t>Kod Netto na Brutto oraz Brutto na Netto.</w:t>
+      </w:r>
+      <w:r>
+        <w:rPr>
+          <w:noProof/>
+        </w:rPr>
+        <w:drawing>
+          <wp:inline distT="0" distB="0" distL="0" distR="0">
+            <wp:extent cx="5624830" cy="6666865"/>
+            <wp:effectExtent l="19050" t="0" r="0" b="0"/>
+            <wp:docPr id="1" name="Obraz 1"/>
+            <wp:cNvGraphicFramePr>
+              <a:graphicFrameLocks xmlns:a="http://schemas.openxmlformats.org/drawingml/2006/main" noChangeAspect="1"/>
+            </wp:cNvGraphicFramePr>
+            <a:graphic xmlns:a="http://schemas.openxmlformats.org/drawingml/2006/main">
+              <a:graphicData uri="http://schemas.openxmlformats.org/drawingml/2006/picture">
+                <pic:pic xmlns:pic="http://schemas.openxmlformats.org/drawingml/2006/picture">
+                  <pic:nvPicPr>
+                    <pic:cNvPr id="0" name="Picture 1"/>
+                    <pic:cNvPicPr>
+                      <a:picLocks noChangeAspect="1" noChangeArrowheads="1"/>
+                    </pic:cNvPicPr>
+                  </pic:nvPicPr>
+                  <pic:blipFill>
+                    <a:blip r:embed="rId9"/>
+                    <a:srcRect/>
+                    <a:stretch>
+                      <a:fillRect/>
+                    </a:stretch>
+                  </pic:blipFill>
+                  <pic:spPr bwMode="auto">
+                    <a:xfrm>
+                      <a:off x="0" y="0"/>
+                      <a:ext cx="5624830" cy="6666865"/>
+                    </a:xfrm>
+                    <a:prstGeom prst="rect">
+                      <a:avLst/>
+                    </a:prstGeom>
+                    <a:noFill/>
+                    <a:ln w="9525">
+                      <a:noFill/>
+                      <a:miter lim="800000"/>
+                      <a:headEnd/>
+                      <a:tailEnd/>
+                    </a:ln>
+                  </pic:spPr>
+                </pic:pic>
+              </a:graphicData>
+            </a:graphic>
+          </wp:inline>
+        </w:drawing>
+      </w:r>
+    </w:p>
+    <w:p>
+      <w:r>
+        <w:rPr>
+          <w:noProof/>
+        </w:rPr>
+        <w:lastRenderedPageBreak/>
+        <w:drawing>
+          <wp:inline distT="0" distB="0" distL="0" distR="0">
+            <wp:extent cx="4965700" cy="6772910"/>
+            <wp:effectExtent l="19050" t="0" r="6350" b="0"/>
+            <wp:docPr id="4" name="Obraz 4"/>
+            <wp:cNvGraphicFramePr>
+              <a:graphicFrameLocks xmlns:a="http://schemas.openxmlformats.org/drawingml/2006/main" noChangeAspect="1"/>
+            </wp:cNvGraphicFramePr>
+            <a:graphic xmlns:a="http://schemas.openxmlformats.org/drawingml/2006/main">
+              <a:graphicData uri="http://schemas.openxmlformats.org/drawingml/2006/picture">
+                <pic:pic xmlns:pic="http://schemas.openxmlformats.org/drawingml/2006/picture">
+                  <pic:nvPicPr>
+                    <pic:cNvPr id="0" name="Picture 4"/>
+                    <pic:cNvPicPr>
+                      <a:picLocks noChangeAspect="1" noChangeArrowheads="1"/>
+                    </pic:cNvPicPr>
+                  </pic:nvPicPr>
+                  <pic:blipFill>
+                    <a:blip r:embed="rId10"/>
+                    <a:srcRect/>
+                    <a:stretch>
+                      <a:fillRect/>
+                    </a:stretch>
+                  </pic:blipFill>
+                  <pic:spPr bwMode="auto">
+                    <a:xfrm>
+                      <a:off x="0" y="0"/>
+                      <a:ext cx="4965700" cy="6772910"/>
                     </a:xfrm>
                     <a:prstGeom prst="rect">
                       <a:avLst/>
